--- a/resume.docx
+++ b/resume.docx
@@ -735,6 +735,8 @@
               </w:rPr>
               <w:t>Male</w:t>
             </w:r>
+            <w:bookmarkStart w:id="0" w:name="_GoBack"/>
+            <w:bookmarkEnd w:id="0"/>
           </w:p>
           <w:p>
             <w:pPr>
@@ -763,7 +765,7 @@
               <w:rPr>
                 <w:sz w:val="24"/>
               </w:rPr>
-              <w:t>Filipino</w:t>
+              <w:t>Single</w:t>
             </w:r>
           </w:p>
           <w:p>
@@ -1048,21 +1050,7 @@
                   <w:rStyle w:val="Hyperlink"/>
                   <w:sz w:val="28"/>
                 </w:rPr>
-                <w:t>https://johnpaulsite.h</w:t>
-              </w:r>
-              <w:r>
-                <w:rPr>
-                  <w:rStyle w:val="Hyperlink"/>
-                  <w:sz w:val="28"/>
-                </w:rPr>
-                <w:t>e</w:t>
-              </w:r>
-              <w:r>
-                <w:rPr>
-                  <w:rStyle w:val="Hyperlink"/>
-                  <w:sz w:val="28"/>
-                </w:rPr>
-                <w:t>rokuapp.com/</w:t>
+                <w:t>https://johnpaulsite.herokuapp.com/</w:t>
               </w:r>
             </w:hyperlink>
           </w:p>
@@ -1518,136 +1506,10 @@
           </w:p>
           <w:p>
             <w:pPr>
-              <w:pStyle w:val="ListParagraph"/>
-              <w:ind w:left="720"/>
-              <w:rPr>
-                <w:sz w:val="24"/>
-              </w:rPr>
-            </w:pPr>
-            <w:bookmarkStart w:id="0" w:name="_GoBack"/>
-            <w:bookmarkEnd w:id="0"/>
-          </w:p>
-          <w:p>
-            <w:pPr>
-              <w:pStyle w:val="ListParagraph"/>
-              <w:numPr>
-                <w:ilvl w:val="0"/>
-                <w:numId w:val="10"/>
-              </w:numPr>
               <w:rPr>
                 <w:b/>
               </w:rPr>
             </w:pPr>
-            <w:r>
-              <w:rPr>
-                <w:b/>
-                <w:sz w:val="24"/>
-              </w:rPr>
-              <w:t>Primary Education</w:t>
-            </w:r>
-          </w:p>
-          <w:p>
-            <w:pPr>
-              <w:pStyle w:val="ListParagraph"/>
-              <w:ind w:left="720"/>
-              <w:rPr>
-                <w:sz w:val="24"/>
-              </w:rPr>
-            </w:pPr>
-            <w:proofErr w:type="spellStart"/>
-            <w:r>
-              <w:rPr>
-                <w:sz w:val="24"/>
-              </w:rPr>
-              <w:t>Isaias</w:t>
-            </w:r>
-            <w:proofErr w:type="spellEnd"/>
-            <w:r>
-              <w:rPr>
-                <w:sz w:val="24"/>
-              </w:rPr>
-              <w:t xml:space="preserve"> S. </w:t>
-            </w:r>
-            <w:proofErr w:type="spellStart"/>
-            <w:r>
-              <w:rPr>
-                <w:sz w:val="24"/>
-              </w:rPr>
-              <w:t>Tapales</w:t>
-            </w:r>
-            <w:proofErr w:type="spellEnd"/>
-            <w:r>
-              <w:rPr>
-                <w:sz w:val="24"/>
-              </w:rPr>
-              <w:t xml:space="preserve"> Elementary School </w:t>
-            </w:r>
-          </w:p>
-          <w:p>
-            <w:pPr>
-              <w:pStyle w:val="ListParagraph"/>
-              <w:ind w:left="720"/>
-              <w:rPr>
-                <w:sz w:val="24"/>
-              </w:rPr>
-            </w:pPr>
-            <w:proofErr w:type="spellStart"/>
-            <w:r>
-              <w:rPr>
-                <w:sz w:val="24"/>
-              </w:rPr>
-              <w:t>Brgy</w:t>
-            </w:r>
-            <w:proofErr w:type="spellEnd"/>
-            <w:r>
-              <w:rPr>
-                <w:sz w:val="24"/>
-              </w:rPr>
-              <w:t xml:space="preserve"> San </w:t>
-            </w:r>
-            <w:proofErr w:type="spellStart"/>
-            <w:r>
-              <w:rPr>
-                <w:sz w:val="24"/>
-              </w:rPr>
-              <w:t>dalig</w:t>
-            </w:r>
-            <w:proofErr w:type="spellEnd"/>
-            <w:r>
-              <w:rPr>
-                <w:sz w:val="24"/>
-              </w:rPr>
-              <w:t xml:space="preserve"> , </w:t>
-            </w:r>
-            <w:proofErr w:type="spellStart"/>
-            <w:r>
-              <w:rPr>
-                <w:sz w:val="24"/>
-              </w:rPr>
-              <w:t>Antipolo</w:t>
-            </w:r>
-            <w:proofErr w:type="spellEnd"/>
-            <w:r>
-              <w:rPr>
-                <w:sz w:val="24"/>
-              </w:rPr>
-              <w:t xml:space="preserve"> City Rizal </w:t>
-            </w:r>
-          </w:p>
-          <w:p>
-            <w:pPr>
-              <w:pStyle w:val="ListParagraph"/>
-              <w:ind w:left="720"/>
-              <w:rPr>
-                <w:sz w:val="24"/>
-              </w:rPr>
-            </w:pPr>
-            <w:r>
-              <w:rPr>
-                <w:sz w:val="24"/>
-              </w:rPr>
-              <w:t>S.Y. 2011 – 2012</w:t>
-            </w:r>
           </w:p>
         </w:tc>
       </w:tr>
@@ -1668,72 +1530,10 @@
           </w:p>
           <w:p>
             <w:pPr>
-              <w:tabs>
-                <w:tab w:val="left" w:pos="6938"/>
-              </w:tabs>
-            </w:pPr>
-          </w:p>
-          <w:p>
-            <w:pPr>
-              <w:tabs>
-                <w:tab w:val="left" w:pos="6938"/>
-              </w:tabs>
-            </w:pPr>
-          </w:p>
-          <w:p>
-            <w:pPr>
-              <w:tabs>
-                <w:tab w:val="left" w:pos="6938"/>
-              </w:tabs>
-            </w:pPr>
-          </w:p>
-          <w:p>
-            <w:pPr>
-              <w:tabs>
-                <w:tab w:val="left" w:pos="6938"/>
-              </w:tabs>
-            </w:pPr>
-          </w:p>
-          <w:p>
-            <w:pPr>
-              <w:tabs>
-                <w:tab w:val="left" w:pos="6938"/>
-              </w:tabs>
-            </w:pPr>
-          </w:p>
-          <w:p>
-            <w:pPr>
-              <w:tabs>
-                <w:tab w:val="left" w:pos="6938"/>
-              </w:tabs>
-            </w:pPr>
-          </w:p>
-          <w:p>
-            <w:pPr>
-              <w:tabs>
-                <w:tab w:val="left" w:pos="6938"/>
-              </w:tabs>
-            </w:pPr>
-          </w:p>
-          <w:p>
-            <w:pPr>
               <w:pStyle w:val="Heading1"/>
               <w:outlineLvl w:val="0"/>
-              <w:rPr>
-                <w:rFonts w:asciiTheme="majorHAnsi" w:hAnsiTheme="majorHAnsi"/>
-                <w:color w:val="auto"/>
-                <w:sz w:val="22"/>
-                <w:szCs w:val="22"/>
-              </w:rPr>
-            </w:pPr>
-          </w:p>
-          <w:p>
-            <w:pPr>
-              <w:pStyle w:val="Heading1"/>
-              <w:outlineLvl w:val="0"/>
-            </w:pPr>
-            <w:r>
-              <w:lastRenderedPageBreak/>
+            </w:pPr>
+            <w:r>
               <w:t>Character References</w:t>
             </w:r>
           </w:p>
@@ -1900,6 +1700,110 @@
                 <w:sz w:val="24"/>
               </w:rPr>
             </w:pPr>
+            <w:r>
+              <w:rPr>
+                <w:noProof/>
+              </w:rPr>
+              <mc:AlternateContent>
+                <mc:Choice Requires="wps">
+                  <w:drawing>
+                    <wp:anchor distT="0" distB="0" distL="114300" distR="114300" simplePos="0" relativeHeight="251662336" behindDoc="0" locked="0" layoutInCell="1" allowOverlap="1" wp14:anchorId="118AACE9" wp14:editId="10181674">
+                      <wp:simplePos x="0" y="0"/>
+                      <wp:positionH relativeFrom="column">
+                        <wp:posOffset>5109845</wp:posOffset>
+                      </wp:positionH>
+                      <wp:positionV relativeFrom="paragraph">
+                        <wp:posOffset>669290</wp:posOffset>
+                      </wp:positionV>
+                      <wp:extent cx="1757045" cy="640715"/>
+                      <wp:effectExtent l="0" t="0" r="0" b="0"/>
+                      <wp:wrapNone/>
+                      <wp:docPr id="10" name="Rectangle 2"/>
+                      <wp:cNvGraphicFramePr>
+                        <a:graphicFrameLocks xmlns:a="http://schemas.openxmlformats.org/drawingml/2006/main"/>
+                      </wp:cNvGraphicFramePr>
+                      <a:graphic xmlns:a="http://schemas.openxmlformats.org/drawingml/2006/main">
+                        <a:graphicData uri="http://schemas.microsoft.com/office/word/2010/wordprocessingShape">
+                          <wps:wsp>
+                            <wps:cNvSpPr>
+                              <a:spLocks noChangeArrowheads="1"/>
+                            </wps:cNvSpPr>
+                            <wps:spPr bwMode="auto">
+                              <a:xfrm>
+                                <a:off x="0" y="0"/>
+                                <a:ext cx="1757045" cy="640715"/>
+                              </a:xfrm>
+                              <a:prstGeom prst="rect">
+                                <a:avLst/>
+                              </a:prstGeom>
+                              <a:noFill/>
+                              <a:ln w="76200" cmpd="sng">
+                                <a:noFill/>
+                                <a:miter lim="800000"/>
+                                <a:headEnd/>
+                                <a:tailEnd/>
+                              </a:ln>
+                              <a:scene3d>
+                                <a:camera prst="orthographicFront"/>
+                                <a:lightRig rig="threePt" dir="t"/>
+                              </a:scene3d>
+                              <a:sp3d/>
+                            </wps:spPr>
+                            <wps:txbx>
+                              <w:txbxContent>
+                                <w:p>
+                                  <w:r>
+                                    <w:rPr>
+                                      <w:u w:val="single"/>
+                                    </w:rPr>
+                                    <w:t>JOHN PAUL V. TANION</w:t>
+                                  </w:r>
+                                  <w:r>
+                                    <w:br/>
+                                    <w:t xml:space="preserve"> Applicant’s Signature</w:t>
+                                  </w:r>
+                                </w:p>
+                              </w:txbxContent>
+                            </wps:txbx>
+                            <wps:bodyPr rot="0" vert="horz" wrap="square" lIns="91440" tIns="45720" rIns="91440" bIns="45720" anchor="t" anchorCtr="0" upright="1">
+                              <a:noAutofit/>
+                            </wps:bodyPr>
+                          </wps:wsp>
+                        </a:graphicData>
+                      </a:graphic>
+                      <wp14:sizeRelH relativeFrom="page">
+                        <wp14:pctWidth>0</wp14:pctWidth>
+                      </wp14:sizeRelH>
+                      <wp14:sizeRelV relativeFrom="page">
+                        <wp14:pctHeight>0</wp14:pctHeight>
+                      </wp14:sizeRelV>
+                    </wp:anchor>
+                  </w:drawing>
+                </mc:Choice>
+                <mc:Fallback>
+                  <w:pict>
+                    <v:rect id="_x0000_s1027" style="position:absolute;left:0;text-align:left;margin-left:402.35pt;margin-top:52.7pt;width:138.35pt;height:50.45pt;z-index:251662336;visibility:visible;mso-wrap-style:square;mso-width-percent:0;mso-height-percent:0;mso-wrap-distance-left:9pt;mso-wrap-distance-top:0;mso-wrap-distance-right:9pt;mso-wrap-distance-bottom:0;mso-position-horizontal:absolute;mso-position-horizontal-relative:text;mso-position-vertical:absolute;mso-position-vertical-relative:text;mso-width-percent:0;mso-height-percent:0;mso-width-relative:page;mso-height-relative:page;v-text-anchor:top" o:gfxdata="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" filled="f" stroked="f" strokeweight="6pt">
+                      <v:textbox>
+                        <w:txbxContent>
+                          <w:p>
+                            <w:r>
+                              <w:rPr>
+                                <w:u w:val="single"/>
+                              </w:rPr>
+                              <w:t>JOHN PAUL V. TANION</w:t>
+                            </w:r>
+                            <w:r>
+                              <w:br/>
+                              <w:t xml:space="preserve"> Applicant’s Signature</w:t>
+                            </w:r>
+                          </w:p>
+                        </w:txbxContent>
+                      </v:textbox>
+                    </v:rect>
+                  </w:pict>
+                </mc:Fallback>
+              </mc:AlternateContent>
+            </w:r>
             <w:proofErr w:type="spellStart"/>
             <w:r>
               <w:rPr>
@@ -1961,74 +1865,9 @@
           </w:tcPr>
           <w:p>
             <w:pPr>
-              <w:pStyle w:val="ListParagraph"/>
               <w:tabs>
                 <w:tab w:val="left" w:pos="6945"/>
               </w:tabs>
-              <w:ind w:left="720"/>
-              <w:rPr>
-                <w:sz w:val="24"/>
-              </w:rPr>
-            </w:pPr>
-          </w:p>
-          <w:p>
-            <w:pPr>
-              <w:pStyle w:val="Heading1"/>
-              <w:outlineLvl w:val="0"/>
-            </w:pPr>
-            <w:r>
-              <w:t>My hobby</w:t>
-            </w:r>
-          </w:p>
-          <w:p>
-            <w:pPr>
-              <w:pStyle w:val="ListParagraph"/>
-              <w:numPr>
-                <w:ilvl w:val="0"/>
-                <w:numId w:val="10"/>
-              </w:numPr>
-              <w:tabs>
-                <w:tab w:val="left" w:pos="6945"/>
-              </w:tabs>
-              <w:rPr>
-                <w:sz w:val="24"/>
-              </w:rPr>
-            </w:pPr>
-            <w:r>
-              <w:rPr>
-                <w:sz w:val="24"/>
-              </w:rPr>
-              <w:t>Playing  Online games</w:t>
-            </w:r>
-          </w:p>
-          <w:p>
-            <w:pPr>
-              <w:pStyle w:val="ListParagraph"/>
-              <w:numPr>
-                <w:ilvl w:val="0"/>
-                <w:numId w:val="10"/>
-              </w:numPr>
-              <w:tabs>
-                <w:tab w:val="left" w:pos="6945"/>
-              </w:tabs>
-              <w:rPr>
-                <w:sz w:val="24"/>
-              </w:rPr>
-            </w:pPr>
-            <w:r>
-              <w:rPr>
-                <w:sz w:val="24"/>
-              </w:rPr>
-              <w:t>Playing Basketball</w:t>
-            </w:r>
-          </w:p>
-          <w:p>
-            <w:pPr>
-              <w:pStyle w:val="ListParagraph"/>
-              <w:tabs>
-                <w:tab w:val="left" w:pos="6945"/>
-              </w:tabs>
-              <w:ind w:left="720"/>
               <w:rPr>
                 <w:sz w:val="24"/>
               </w:rPr>
@@ -2129,110 +1968,6 @@
           <w:tab w:val="left" w:pos="7515"/>
         </w:tabs>
       </w:pPr>
-      <w:r>
-        <w:rPr>
-          <w:noProof/>
-        </w:rPr>
-        <mc:AlternateContent>
-          <mc:Choice Requires="wps">
-            <w:drawing>
-              <wp:anchor distT="0" distB="0" distL="114300" distR="114300" simplePos="0" relativeHeight="251662336" behindDoc="0" locked="0" layoutInCell="1" allowOverlap="1" wp14:anchorId="144F01A4" wp14:editId="35FEAD7F">
-                <wp:simplePos x="0" y="0"/>
-                <wp:positionH relativeFrom="column">
-                  <wp:posOffset>5346700</wp:posOffset>
-                </wp:positionH>
-                <wp:positionV relativeFrom="paragraph">
-                  <wp:posOffset>563245</wp:posOffset>
-                </wp:positionV>
-                <wp:extent cx="1757045" cy="640715"/>
-                <wp:effectExtent l="0" t="0" r="0" b="0"/>
-                <wp:wrapNone/>
-                <wp:docPr id="10" name="Rectangle 2"/>
-                <wp:cNvGraphicFramePr>
-                  <a:graphicFrameLocks xmlns:a="http://schemas.openxmlformats.org/drawingml/2006/main"/>
-                </wp:cNvGraphicFramePr>
-                <a:graphic xmlns:a="http://schemas.openxmlformats.org/drawingml/2006/main">
-                  <a:graphicData uri="http://schemas.microsoft.com/office/word/2010/wordprocessingShape">
-                    <wps:wsp>
-                      <wps:cNvSpPr>
-                        <a:spLocks noChangeArrowheads="1"/>
-                      </wps:cNvSpPr>
-                      <wps:spPr bwMode="auto">
-                        <a:xfrm>
-                          <a:off x="0" y="0"/>
-                          <a:ext cx="1757045" cy="640715"/>
-                        </a:xfrm>
-                        <a:prstGeom prst="rect">
-                          <a:avLst/>
-                        </a:prstGeom>
-                        <a:noFill/>
-                        <a:ln w="76200" cmpd="sng">
-                          <a:noFill/>
-                          <a:miter lim="800000"/>
-                          <a:headEnd/>
-                          <a:tailEnd/>
-                        </a:ln>
-                        <a:scene3d>
-                          <a:camera prst="orthographicFront"/>
-                          <a:lightRig rig="threePt" dir="t"/>
-                        </a:scene3d>
-                        <a:sp3d/>
-                      </wps:spPr>
-                      <wps:txbx>
-                        <w:txbxContent>
-                          <w:p>
-                            <w:r>
-                              <w:rPr>
-                                <w:u w:val="single"/>
-                              </w:rPr>
-                              <w:t>JOHN PAUL V. TANION</w:t>
-                            </w:r>
-                            <w:r>
-                              <w:br/>
-                              <w:t xml:space="preserve"> Applicant’s Signature</w:t>
-                            </w:r>
-                          </w:p>
-                        </w:txbxContent>
-                      </wps:txbx>
-                      <wps:bodyPr rot="0" vert="horz" wrap="square" lIns="91440" tIns="45720" rIns="91440" bIns="45720" anchor="t" anchorCtr="0" upright="1">
-                        <a:noAutofit/>
-                      </wps:bodyPr>
-                    </wps:wsp>
-                  </a:graphicData>
-                </a:graphic>
-                <wp14:sizeRelH relativeFrom="page">
-                  <wp14:pctWidth>0</wp14:pctWidth>
-                </wp14:sizeRelH>
-                <wp14:sizeRelV relativeFrom="page">
-                  <wp14:pctHeight>0</wp14:pctHeight>
-                </wp14:sizeRelV>
-              </wp:anchor>
-            </w:drawing>
-          </mc:Choice>
-          <mc:Fallback>
-            <w:pict>
-              <v:rect id="_x0000_s1027" style="position:absolute;margin-left:421pt;margin-top:44.35pt;width:138.35pt;height:50.45pt;z-index:251662336;visibility:visible;mso-wrap-style:square;mso-width-percent:0;mso-height-percent:0;mso-wrap-distance-left:9pt;mso-wrap-distance-top:0;mso-wrap-distance-right:9pt;mso-wrap-distance-bottom:0;mso-position-horizontal:absolute;mso-position-horizontal-relative:text;mso-position-vertical:absolute;mso-position-vertical-relative:text;mso-width-percent:0;mso-height-percent:0;mso-width-relative:page;mso-height-relative:page;v-text-anchor:top" o:gfxdata="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" filled="f" stroked="f" strokeweight="6pt">
-                <v:textbox>
-                  <w:txbxContent>
-                    <w:p>
-                      <w:r>
-                        <w:rPr>
-                          <w:u w:val="single"/>
-                        </w:rPr>
-                        <w:t>JOHN PAUL V. TANION</w:t>
-                      </w:r>
-                      <w:r>
-                        <w:br/>
-                        <w:t xml:space="preserve"> Applicant’s Signature</w:t>
-                      </w:r>
-                    </w:p>
-                  </w:txbxContent>
-                </v:textbox>
-              </v:rect>
-            </w:pict>
-          </mc:Fallback>
-        </mc:AlternateContent>
-      </w:r>
     </w:p>
     <w:sectPr>
       <w:headerReference w:type="even" r:id="rId11"/>
@@ -5012,7 +4747,7 @@
 </file>
 
 <file path=customXml/itemProps1.xml><?xml version="1.0" encoding="utf-8"?>
-<ds:datastoreItem xmlns:ds="http://schemas.openxmlformats.org/officeDocument/2006/customXml" ds:itemID="{5250B579-F498-4F7D-BFFD-24FAE18F9BB9}">
+<ds:datastoreItem xmlns:ds="http://schemas.openxmlformats.org/officeDocument/2006/customXml" ds:itemID="{B368C728-520E-4C8E-8529-A83F1C9F23E5}">
   <ds:schemaRefs>
     <ds:schemaRef ds:uri="http://schemas.openxmlformats.org/officeDocument/2006/bibliography"/>
   </ds:schemaRefs>
